--- a/cover lettter for interleaving.docx
+++ b/cover lettter for interleaving.docx
@@ -3,8 +3,6 @@
 <w:document xmlns:wpc="http://schemas.microsoft.com/office/word/2010/wordprocessingCanvas" xmlns:mc="http://schemas.openxmlformats.org/markup-compatibility/2006" xmlns:o="urn:schemas-microsoft-com:office:office" xmlns:r="http://schemas.openxmlformats.org/officeDocument/2006/relationships" xmlns:m="http://schemas.openxmlformats.org/officeDocument/2006/math" xmlns:v="urn:schemas-microsoft-com:vml" xmlns:wp14="http://schemas.microsoft.com/office/word/2010/wordprocessingDrawing" xmlns:wp="http://schemas.openxmlformats.org/drawingml/2006/wordprocessingDrawing" xmlns:w10="urn:schemas-microsoft-com:office:word" xmlns:w="http://schemas.openxmlformats.org/wordprocessingml/2006/main" xmlns:w14="http://schemas.microsoft.com/office/word/2010/wordml" xmlns:w15="http://schemas.microsoft.com/office/word/2012/wordml" xmlns:wpg="http://schemas.microsoft.com/office/word/2010/wordprocessingGroup" xmlns:wpi="http://schemas.microsoft.com/office/word/2010/wordprocessingInk" xmlns:wne="http://schemas.microsoft.com/office/word/2006/wordml" xmlns:wps="http://schemas.microsoft.com/office/word/2010/wordprocessingShape" mc:Ignorable="w14 w15 wp14">
   <w:body>
     <w:p>
-      <w:bookmarkStart w:id="0" w:name="_GoBack"/>
-      <w:bookmarkEnd w:id="0"/>
       <w:r>
         <w:t>Dear Editor and Reviewers:</w:t>
       </w:r>
@@ -12,7 +10,7 @@
     <w:p>
       <w:pPr>
         <w:rPr>
-          <w:rFonts w:cstheme="minorHAnsi" w:hint="eastAsia"/>
+          <w:rFonts w:cstheme="minorHAnsi"/>
           <w:sz w:val="22"/>
         </w:rPr>
       </w:pPr>
@@ -46,10 +44,7 @@
         <w:t xml:space="preserve"> submit the revised manuscript (</w:t>
       </w:r>
       <w:r>
-        <w:t>TSE-2017-07-0182</w:t>
-      </w:r>
-      <w:r>
-        <w:t>)</w:t>
+        <w:t>TSE-2017-07-0182)</w:t>
       </w:r>
       <w:r>
         <w:t xml:space="preserve"> </w:t>
@@ -172,7 +167,31 @@
         <w:t xml:space="preserve">. </w:t>
       </w:r>
       <w:r>
-        <w:t>We have studied the comments carefully and have made correction as suggested. Our revision includes, but not limited to:</w:t>
+        <w:t>We have studied the comments carefully and have made</w:t>
+      </w:r>
+      <w:r>
+        <w:t xml:space="preserve"> </w:t>
+      </w:r>
+      <w:r>
+        <w:rPr>
+          <w:noProof/>
+        </w:rPr>
+        <w:t>correction</w:t>
+      </w:r>
+      <w:r>
+        <w:rPr>
+          <w:noProof/>
+        </w:rPr>
+        <w:t>s</w:t>
+      </w:r>
+      <w:r>
+        <w:t xml:space="preserve"> as suggested. Our revision includes, but not limited </w:t>
+      </w:r>
+      <w:r>
+        <w:rPr>
+          <w:noProof/>
+        </w:rPr>
+        <w:t>to</w:t>
       </w:r>
       <w:r>
         <w:t xml:space="preserve"> 1) We </w:t>
@@ -217,7 +236,16 @@
         <w:t>s</w:t>
       </w:r>
       <w:r>
-        <w:t xml:space="preserve"> of </w:t>
+        <w:t xml:space="preserve"> </w:t>
+      </w:r>
+      <w:r>
+        <w:rPr>
+          <w:rFonts w:hint="eastAsia"/>
+        </w:rPr>
+        <w:t>of</w:t>
+      </w:r>
+      <w:r>
+        <w:t xml:space="preserve"> </w:t>
       </w:r>
       <w:r>
         <w:t>closing</w:t>
@@ -241,10 +269,7 @@
         <w:t>)</w:t>
       </w:r>
       <w:r>
-        <w:t xml:space="preserve"> </w:t>
-      </w:r>
-      <w:r>
-        <w:t>We c</w:t>
+        <w:t xml:space="preserve"> We c</w:t>
       </w:r>
       <w:r>
         <w:t xml:space="preserve">onducted </w:t>
@@ -370,13 +395,22 @@
     <w:p/>
     <w:p>
       <w:r>
-        <w:t>We appreciate Editors/Reviewers’ careful consideration, and hope that the correction will meet with approval. Once again, thank you very much for your comments and suggestions.</w:t>
+        <w:t xml:space="preserve">We appreciate Editors/Reviewers’ careful </w:t>
+      </w:r>
+      <w:r>
+        <w:rPr>
+          <w:noProof/>
+        </w:rPr>
+        <w:t>consideration</w:t>
+      </w:r>
+      <w:r>
+        <w:t xml:space="preserve"> and hope that the correction will meet with approval. Once again, thank you very much for your comments and suggestions.</w:t>
       </w:r>
     </w:p>
     <w:p>
       <w:pPr>
         <w:rPr>
-          <w:rFonts w:cstheme="minorHAnsi" w:hint="eastAsia"/>
+          <w:rFonts w:cstheme="minorHAnsi"/>
           <w:sz w:val="22"/>
         </w:rPr>
       </w:pPr>
@@ -399,15 +433,15 @@
     <w:p>
       <w:pPr>
         <w:rPr>
+          <w:rFonts w:cstheme="minorHAnsi"/>
+          <w:sz w:val="22"/>
+        </w:rPr>
+      </w:pPr>
+      <w:r>
+        <w:rPr>
           <w:rFonts w:cstheme="minorHAnsi" w:hint="eastAsia"/>
           <w:sz w:val="22"/>
         </w:rPr>
-      </w:pPr>
-      <w:r>
-        <w:rPr>
-          <w:rFonts w:cstheme="minorHAnsi" w:hint="eastAsia"/>
-          <w:sz w:val="22"/>
-        </w:rPr>
         <w:t>Xintao</w:t>
       </w:r>
       <w:r>
@@ -417,6 +451,8 @@
         </w:rPr>
         <w:t xml:space="preserve"> Niu</w:t>
       </w:r>
+      <w:bookmarkStart w:id="0" w:name="_GoBack"/>
+      <w:bookmarkEnd w:id="0"/>
     </w:p>
     <w:sectPr>
       <w:pgSz w:w="11906" w:h="16838"/>
